--- a/Oy/resources/管理表.docx
+++ b/Oy/resources/管理表.docx
@@ -1658,6 +1658,7 @@
             <w:pPr>
               <w:jc w:val="left"/>
               <w:rPr>
+                <w:rFonts w:ascii="宋体" w:hAnsi="宋体" w:hint="eastAsia"/>
                 <w:sz w:val="24"/>
               </w:rPr>
             </w:pPr>
@@ -1673,6 +1674,13 @@
                 <w:rFonts w:hint="eastAsia"/>
                 <w:sz w:val="24"/>
               </w:rPr>
+              <w:t>、</w:t>
+            </w:r>
+            <w:r>
+              <w:rPr>
+                <w:rFonts w:hint="eastAsia"/>
+                <w:sz w:val="24"/>
+              </w:rPr>
               <w:t>作业情况：</w:t>
             </w:r>
             <w:r>
@@ -1681,6 +1689,133 @@
                 <w:sz w:val="24"/>
               </w:rPr>
               <w:t>本次作业采用的地形图是委托方提供的温州城市坐标系1：500地形图，结合二调及96图比对。其成果资料经过精度分析符合规范要求，可作为本次勘测定界的起算依据。</w:t>
+            </w:r>
+          </w:p>
+          <w:p>
+            <w:pPr>
+              <w:jc w:val="left"/>
+              <w:rPr>
+                <w:sz w:val="24"/>
+              </w:rPr>
+            </w:pPr>
+            <w:r>
+              <w:rPr>
+                <w:rFonts w:hint="eastAsia"/>
+                <w:sz w:val="24"/>
+              </w:rPr>
+              <w:t>2</w:t>
+            </w:r>
+            <w:r>
+              <w:rPr>
+                <w:rFonts w:hint="eastAsia"/>
+                <w:sz w:val="24"/>
+              </w:rPr>
+              <w:t>、完成提交时间：</w:t>
+            </w:r>
+            <w:r>
+              <w:rPr>
+                <w:rFonts w:hint="eastAsia"/>
+                <w:sz w:val="24"/>
+              </w:rPr>
+              <w:t xml:space="preserve">  [&lt;</w:t>
+            </w:r>
+            <w:r>
+              <w:rPr>
+                <w:rFonts w:hint="eastAsia"/>
+                <w:sz w:val="24"/>
+              </w:rPr>
+              <w:t>日期</w:t>
+            </w:r>
+            <w:r>
+              <w:rPr>
+                <w:rFonts w:hint="eastAsia"/>
+                <w:sz w:val="24"/>
+              </w:rPr>
+              <w:t>_</w:t>
+            </w:r>
+            <w:r>
+              <w:rPr>
+                <w:rFonts w:hint="eastAsia"/>
+                <w:sz w:val="24"/>
+              </w:rPr>
+              <w:t>年</w:t>
+            </w:r>
+            <w:r>
+              <w:rPr>
+                <w:rFonts w:hint="eastAsia"/>
+                <w:sz w:val="24"/>
+              </w:rPr>
+              <w:t>&gt;] [&lt;</w:t>
+            </w:r>
+            <w:r>
+              <w:rPr>
+                <w:rFonts w:hint="eastAsia"/>
+                <w:sz w:val="24"/>
+              </w:rPr>
+              <w:t>日期</w:t>
+            </w:r>
+            <w:r>
+              <w:rPr>
+                <w:rFonts w:hint="eastAsia"/>
+                <w:sz w:val="24"/>
+              </w:rPr>
+              <w:t>_</w:t>
+            </w:r>
+            <w:r>
+              <w:rPr>
+                <w:rFonts w:hint="eastAsia"/>
+                <w:sz w:val="24"/>
+              </w:rPr>
+              <w:t>月</w:t>
+            </w:r>
+            <w:r>
+              <w:rPr>
+                <w:rFonts w:hint="eastAsia"/>
+                <w:sz w:val="24"/>
+              </w:rPr>
+              <w:t>&gt;] [&lt;</w:t>
+            </w:r>
+            <w:r>
+              <w:rPr>
+                <w:rFonts w:hint="eastAsia"/>
+                <w:sz w:val="24"/>
+              </w:rPr>
+              <w:t>日期</w:t>
+            </w:r>
+            <w:r>
+              <w:rPr>
+                <w:rFonts w:hint="eastAsia"/>
+                <w:sz w:val="24"/>
+              </w:rPr>
+              <w:t>_</w:t>
+            </w:r>
+            <w:r>
+              <w:rPr>
+                <w:rFonts w:hint="eastAsia"/>
+                <w:sz w:val="24"/>
+              </w:rPr>
+              <w:t>日</w:t>
+            </w:r>
+            <w:r>
+              <w:rPr>
+                <w:rFonts w:hint="eastAsia"/>
+                <w:sz w:val="24"/>
+              </w:rPr>
+              <w:t>&gt;]</w:t>
+            </w:r>
+            <w:r>
+              <w:rPr>
+                <w:rFonts w:hint="eastAsia"/>
+                <w:sz w:val="24"/>
+              </w:rPr>
+              <w:t xml:space="preserve">  </w:t>
+            </w:r>
+            <w:r>
+              <w:rPr>
+                <w:rFonts w:hint="eastAsia"/>
+                <w:sz w:val="24"/>
+              </w:rPr>
+              <w:t>接收人：黄显强</w:t>
             </w:r>
           </w:p>
         </w:tc>
